--- a/app/engines-templates/word/custom-reference.docx
+++ b/app/engines-templates/word/custom-reference.docx
@@ -209,6 +209,9 @@
     <w:p>
       <w:pPr>
         <w:pStyle w:val="TableCaption"/>
+        <w:rPr>
+          <w:u w:val="single"/>
+        </w:rPr>
       </w:pPr>
       <w:r>
         <w:t xml:space="preserve"> Table caption. </w:t>
@@ -216,32 +219,21 @@
     </w:p>
     <w:tbl>
       <w:tblPr>
-        <w:tblStyle w:val="Table"/>
-        <w:tblW w:w="0" w:type="auto"/>
-        <w:tblBorders>
-          <w:top w:val="single" w:sz="4" w:space="0" w:color="auto"/>
-          <w:left w:val="single" w:sz="4" w:space="0" w:color="auto"/>
-          <w:bottom w:val="single" w:sz="4" w:space="0" w:color="auto"/>
-          <w:right w:val="single" w:sz="4" w:space="0" w:color="auto"/>
-          <w:insideH w:val="single" w:sz="4" w:space="0" w:color="auto"/>
-          <w:insideV w:val="single" w:sz="4" w:space="0" w:color="auto"/>
-        </w:tblBorders>
+        <w:tblStyle w:val="Tablaconcuadrcula"/>
+        <w:tblW w:w="1837" w:type="pct"/>
         <w:tblLook w:val="07E0" w:firstRow="1" w:lastRow="1" w:firstColumn="1" w:lastColumn="1" w:noHBand="1" w:noVBand="1"/>
       </w:tblPr>
       <w:tblGrid>
-        <w:gridCol w:w="786"/>
-        <w:gridCol w:w="786"/>
+        <w:gridCol w:w="1871"/>
+        <w:gridCol w:w="1872"/>
       </w:tblGrid>
       <w:tr>
         <w:trPr>
-          <w:cnfStyle w:val="100000000000" w:firstRow="1" w:lastRow="0" w:firstColumn="0" w:lastColumn="0" w:oddVBand="0" w:evenVBand="0" w:oddHBand="0" w:evenHBand="0" w:firstRowFirstColumn="0" w:firstRowLastColumn="0" w:lastRowFirstColumn="0" w:lastRowLastColumn="0"/>
+          <w:trHeight w:val="398"/>
         </w:trPr>
         <w:tc>
           <w:tcPr>
-            <w:tcW w:w="0" w:type="auto"/>
-            <w:tcBorders>
-              <w:bottom w:val="none" w:sz="0" w:space="0" w:color="auto"/>
-            </w:tcBorders>
+            <w:tcW w:w="1000" w:type="pct"/>
           </w:tcPr>
           <w:p>
             <w:pPr>
@@ -254,10 +246,7 @@
         </w:tc>
         <w:tc>
           <w:tcPr>
-            <w:tcW w:w="0" w:type="auto"/>
-            <w:tcBorders>
-              <w:bottom w:val="none" w:sz="0" w:space="0" w:color="auto"/>
-            </w:tcBorders>
+            <w:tcW w:w="1000" w:type="pct"/>
           </w:tcPr>
           <w:p>
             <w:pPr>
@@ -270,9 +259,12 @@
         </w:tc>
       </w:tr>
       <w:tr>
+        <w:trPr>
+          <w:trHeight w:val="398"/>
+        </w:trPr>
         <w:tc>
           <w:tcPr>
-            <w:tcW w:w="0" w:type="auto"/>
+            <w:tcW w:w="1000" w:type="pct"/>
           </w:tcPr>
           <w:p>
             <w:pPr>
@@ -285,7 +277,7 @@
         </w:tc>
         <w:tc>
           <w:tcPr>
-            <w:tcW w:w="0" w:type="auto"/>
+            <w:tcW w:w="1000" w:type="pct"/>
           </w:tcPr>
           <w:p>
             <w:pPr>
@@ -304,9 +296,6 @@
       </w:pPr>
       <w:r>
         <w:t>Compact</w:t>
-      </w:r>
-      <w:r>
-        <w:t xml:space="preserve"> </w:t>
       </w:r>
     </w:p>
     <w:p>
@@ -1482,7 +1471,7 @@
     <w:name w:val="Compact"/>
     <w:basedOn w:val="Textoindependiente"/>
     <w:qFormat/>
-    <w:rsid w:val="00B6176F"/>
+    <w:rsid w:val="006D7061"/>
     <w:pPr>
       <w:pBdr>
         <w:top w:val="dotted" w:sz="4" w:space="1" w:color="auto"/>
@@ -1490,6 +1479,9 @@
         <w:bottom w:val="dotted" w:sz="4" w:space="1" w:color="auto"/>
         <w:right w:val="dotted" w:sz="4" w:space="4" w:color="auto"/>
       </w:pBdr>
+      <w:tabs>
+        <w:tab w:val="clear" w:pos="990"/>
+      </w:tabs>
       <w:spacing w:before="36" w:after="36"/>
     </w:pPr>
     <w:rPr>
@@ -1839,6 +1831,229 @@
       <w:ind w:left="720"/>
       <w:contextualSpacing/>
     </w:pPr>
+  </w:style>
+  <w:style w:type="table" w:styleId="Tablaconcuadrcula1clara">
+    <w:name w:val="Grid Table 1 Light"/>
+    <w:basedOn w:val="Tablanormal"/>
+    <w:rsid w:val="006D7061"/>
+    <w:pPr>
+      <w:spacing w:after="0"/>
+    </w:pPr>
+    <w:tblPr>
+      <w:tblStyleRowBandSize w:val="1"/>
+      <w:tblStyleColBandSize w:val="1"/>
+      <w:tblBorders>
+        <w:top w:val="single" w:sz="4" w:space="0" w:color="999999" w:themeColor="text1" w:themeTint="66"/>
+        <w:left w:val="single" w:sz="4" w:space="0" w:color="999999" w:themeColor="text1" w:themeTint="66"/>
+        <w:bottom w:val="single" w:sz="4" w:space="0" w:color="999999" w:themeColor="text1" w:themeTint="66"/>
+        <w:right w:val="single" w:sz="4" w:space="0" w:color="999999" w:themeColor="text1" w:themeTint="66"/>
+        <w:insideH w:val="single" w:sz="4" w:space="0" w:color="999999" w:themeColor="text1" w:themeTint="66"/>
+        <w:insideV w:val="single" w:sz="4" w:space="0" w:color="999999" w:themeColor="text1" w:themeTint="66"/>
+      </w:tblBorders>
+    </w:tblPr>
+    <w:tblStylePr w:type="firstRow">
+      <w:rPr>
+        <w:b/>
+        <w:bCs/>
+      </w:rPr>
+      <w:tblPr/>
+      <w:tcPr>
+        <w:tcBorders>
+          <w:bottom w:val="single" w:sz="12" w:space="0" w:color="666666" w:themeColor="text1" w:themeTint="99"/>
+        </w:tcBorders>
+      </w:tcPr>
+    </w:tblStylePr>
+    <w:tblStylePr w:type="lastRow">
+      <w:rPr>
+        <w:b/>
+        <w:bCs/>
+      </w:rPr>
+      <w:tblPr/>
+      <w:tcPr>
+        <w:tcBorders>
+          <w:top w:val="double" w:sz="2" w:space="0" w:color="666666" w:themeColor="text1" w:themeTint="99"/>
+        </w:tcBorders>
+      </w:tcPr>
+    </w:tblStylePr>
+    <w:tblStylePr w:type="firstCol">
+      <w:rPr>
+        <w:b/>
+        <w:bCs/>
+      </w:rPr>
+    </w:tblStylePr>
+    <w:tblStylePr w:type="lastCol">
+      <w:rPr>
+        <w:b/>
+        <w:bCs/>
+      </w:rPr>
+    </w:tblStylePr>
+  </w:style>
+  <w:style w:type="table" w:styleId="Tablanormal5">
+    <w:name w:val="Plain Table 5"/>
+    <w:basedOn w:val="Tablanormal"/>
+    <w:rsid w:val="006D7061"/>
+    <w:pPr>
+      <w:spacing w:after="0"/>
+    </w:pPr>
+    <w:tblPr>
+      <w:tblStyleRowBandSize w:val="1"/>
+      <w:tblStyleColBandSize w:val="1"/>
+    </w:tblPr>
+    <w:tblStylePr w:type="firstRow">
+      <w:rPr>
+        <w:rFonts w:asciiTheme="majorHAnsi" w:eastAsiaTheme="majorEastAsia" w:hAnsiTheme="majorHAnsi" w:cstheme="majorBidi"/>
+        <w:i/>
+        <w:iCs/>
+        <w:sz w:val="26"/>
+      </w:rPr>
+      <w:tblPr/>
+      <w:tcPr>
+        <w:tcBorders>
+          <w:bottom w:val="single" w:sz="4" w:space="0" w:color="7F7F7F" w:themeColor="text1" w:themeTint="80"/>
+        </w:tcBorders>
+        <w:shd w:val="clear" w:color="auto" w:fill="FFFFFF" w:themeFill="background1"/>
+      </w:tcPr>
+    </w:tblStylePr>
+    <w:tblStylePr w:type="lastRow">
+      <w:rPr>
+        <w:rFonts w:asciiTheme="majorHAnsi" w:eastAsiaTheme="majorEastAsia" w:hAnsiTheme="majorHAnsi" w:cstheme="majorBidi"/>
+        <w:i/>
+        <w:iCs/>
+        <w:sz w:val="26"/>
+      </w:rPr>
+      <w:tblPr/>
+      <w:tcPr>
+        <w:tcBorders>
+          <w:top w:val="single" w:sz="4" w:space="0" w:color="7F7F7F" w:themeColor="text1" w:themeTint="80"/>
+        </w:tcBorders>
+        <w:shd w:val="clear" w:color="auto" w:fill="FFFFFF" w:themeFill="background1"/>
+      </w:tcPr>
+    </w:tblStylePr>
+    <w:tblStylePr w:type="firstCol">
+      <w:pPr>
+        <w:jc w:val="right"/>
+      </w:pPr>
+      <w:rPr>
+        <w:rFonts w:asciiTheme="majorHAnsi" w:eastAsiaTheme="majorEastAsia" w:hAnsiTheme="majorHAnsi" w:cstheme="majorBidi"/>
+        <w:i/>
+        <w:iCs/>
+        <w:sz w:val="26"/>
+      </w:rPr>
+      <w:tblPr/>
+      <w:tcPr>
+        <w:tcBorders>
+          <w:right w:val="single" w:sz="4" w:space="0" w:color="7F7F7F" w:themeColor="text1" w:themeTint="80"/>
+        </w:tcBorders>
+        <w:shd w:val="clear" w:color="auto" w:fill="FFFFFF" w:themeFill="background1"/>
+      </w:tcPr>
+    </w:tblStylePr>
+    <w:tblStylePr w:type="lastCol">
+      <w:rPr>
+        <w:rFonts w:asciiTheme="majorHAnsi" w:eastAsiaTheme="majorEastAsia" w:hAnsiTheme="majorHAnsi" w:cstheme="majorBidi"/>
+        <w:i/>
+        <w:iCs/>
+        <w:sz w:val="26"/>
+      </w:rPr>
+      <w:tblPr/>
+      <w:tcPr>
+        <w:tcBorders>
+          <w:left w:val="single" w:sz="4" w:space="0" w:color="7F7F7F" w:themeColor="text1" w:themeTint="80"/>
+        </w:tcBorders>
+        <w:shd w:val="clear" w:color="auto" w:fill="FFFFFF" w:themeFill="background1"/>
+      </w:tcPr>
+    </w:tblStylePr>
+    <w:tblStylePr w:type="band1Vert">
+      <w:tblPr/>
+      <w:tcPr>
+        <w:shd w:val="clear" w:color="auto" w:fill="F2F2F2" w:themeFill="background1" w:themeFillShade="F2"/>
+      </w:tcPr>
+    </w:tblStylePr>
+    <w:tblStylePr w:type="band1Horz">
+      <w:tblPr/>
+      <w:tcPr>
+        <w:shd w:val="clear" w:color="auto" w:fill="F2F2F2" w:themeFill="background1" w:themeFillShade="F2"/>
+      </w:tcPr>
+    </w:tblStylePr>
+    <w:tblStylePr w:type="neCell">
+      <w:tblPr/>
+      <w:tcPr>
+        <w:tcBorders>
+          <w:left w:val="nil"/>
+        </w:tcBorders>
+      </w:tcPr>
+    </w:tblStylePr>
+    <w:tblStylePr w:type="nwCell">
+      <w:tblPr/>
+      <w:tcPr>
+        <w:tcBorders>
+          <w:right w:val="nil"/>
+        </w:tcBorders>
+      </w:tcPr>
+    </w:tblStylePr>
+    <w:tblStylePr w:type="seCell">
+      <w:tblPr/>
+      <w:tcPr>
+        <w:tcBorders>
+          <w:left w:val="nil"/>
+        </w:tcBorders>
+      </w:tcPr>
+    </w:tblStylePr>
+    <w:tblStylePr w:type="swCell">
+      <w:tblPr/>
+      <w:tcPr>
+        <w:tcBorders>
+          <w:right w:val="nil"/>
+        </w:tcBorders>
+      </w:tcPr>
+    </w:tblStylePr>
+  </w:style>
+  <w:style w:type="table" w:styleId="Tablanormal4">
+    <w:name w:val="Plain Table 4"/>
+    <w:basedOn w:val="Tablanormal"/>
+    <w:rsid w:val="006D7061"/>
+    <w:pPr>
+      <w:spacing w:after="0"/>
+    </w:pPr>
+    <w:tblPr>
+      <w:tblStyleRowBandSize w:val="1"/>
+      <w:tblStyleColBandSize w:val="1"/>
+    </w:tblPr>
+    <w:tblStylePr w:type="firstRow">
+      <w:rPr>
+        <w:b/>
+        <w:bCs/>
+      </w:rPr>
+    </w:tblStylePr>
+    <w:tblStylePr w:type="lastRow">
+      <w:rPr>
+        <w:b/>
+        <w:bCs/>
+      </w:rPr>
+    </w:tblStylePr>
+    <w:tblStylePr w:type="firstCol">
+      <w:rPr>
+        <w:b/>
+        <w:bCs/>
+      </w:rPr>
+    </w:tblStylePr>
+    <w:tblStylePr w:type="lastCol">
+      <w:rPr>
+        <w:b/>
+        <w:bCs/>
+      </w:rPr>
+    </w:tblStylePr>
+    <w:tblStylePr w:type="band1Vert">
+      <w:tblPr/>
+      <w:tcPr>
+        <w:shd w:val="clear" w:color="auto" w:fill="F2F2F2" w:themeFill="background1" w:themeFillShade="F2"/>
+      </w:tcPr>
+    </w:tblStylePr>
+    <w:tblStylePr w:type="band1Horz">
+      <w:tblPr/>
+      <w:tcPr>
+        <w:shd w:val="clear" w:color="auto" w:fill="F2F2F2" w:themeFill="background1" w:themeFillShade="F2"/>
+      </w:tcPr>
+    </w:tblStylePr>
   </w:style>
 </w:styles>
 </file>
